--- a/Алгоритмизация/1сем/Практика_Word/Итоговая Word.docx
+++ b/Алгоритмизация/1сем/Практика_Word/Итоговая Word.docx
@@ -54,8 +54,9 @@
             <w:tabs>
               <w:tab w:val="right" w:leader="dot" w:pos="9628"/>
             </w:tabs>
+            <w:spacing w:after="0" w:line="360" w:lineRule="auto"/>
             <w:rPr>
-              <w:rFonts w:eastAsiaTheme="minorEastAsia"/>
+              <w:rFonts w:ascii="Times New Roman" w:eastAsiaTheme="minorEastAsia" w:hAnsi="Times New Roman" w:cs="Times New Roman"/>
               <w:noProof/>
               <w:lang w:eastAsia="ru-RU"/>
             </w:rPr>
@@ -88,13 +89,14 @@
             <w:r>
               <w:rPr>
                 <w:rStyle w:val="aa"/>
-                <w:rFonts w:cs="Times New Roman"/>
+                <w:rFonts w:ascii="Times New Roman" w:hAnsi="Times New Roman" w:cs="Times New Roman"/>
                 <w:noProof/>
               </w:rPr>
               <w:t>РАЗДЕЛ 1</w:t>
             </w:r>
             <w:r>
               <w:rPr>
+                <w:rFonts w:ascii="Times New Roman" w:hAnsi="Times New Roman" w:cs="Times New Roman"/>
                 <w:noProof/>
                 <w:webHidden/>
               </w:rPr>
@@ -102,6 +104,7 @@
             </w:r>
             <w:r>
               <w:rPr>
+                <w:rFonts w:ascii="Times New Roman" w:hAnsi="Times New Roman" w:cs="Times New Roman"/>
                 <w:noProof/>
                 <w:webHidden/>
               </w:rPr>
@@ -109,6 +112,7 @@
             </w:r>
             <w:r>
               <w:rPr>
+                <w:rFonts w:ascii="Times New Roman" w:hAnsi="Times New Roman" w:cs="Times New Roman"/>
                 <w:noProof/>
                 <w:webHidden/>
               </w:rPr>
@@ -116,12 +120,14 @@
             </w:r>
             <w:r>
               <w:rPr>
+                <w:rFonts w:ascii="Times New Roman" w:hAnsi="Times New Roman" w:cs="Times New Roman"/>
                 <w:noProof/>
                 <w:webHidden/>
               </w:rPr>
             </w:r>
             <w:r>
               <w:rPr>
+                <w:rFonts w:ascii="Times New Roman" w:hAnsi="Times New Roman" w:cs="Times New Roman"/>
                 <w:noProof/>
                 <w:webHidden/>
               </w:rPr>
@@ -129,6 +135,7 @@
             </w:r>
             <w:r>
               <w:rPr>
+                <w:rFonts w:ascii="Times New Roman" w:hAnsi="Times New Roman" w:cs="Times New Roman"/>
                 <w:noProof/>
                 <w:webHidden/>
               </w:rPr>
@@ -136,6 +143,7 @@
             </w:r>
             <w:r>
               <w:rPr>
+                <w:rFonts w:ascii="Times New Roman" w:hAnsi="Times New Roman" w:cs="Times New Roman"/>
                 <w:noProof/>
                 <w:webHidden/>
               </w:rPr>
@@ -149,8 +157,9 @@
             <w:tabs>
               <w:tab w:val="right" w:leader="dot" w:pos="9628"/>
             </w:tabs>
+            <w:spacing w:after="0" w:line="360" w:lineRule="auto"/>
             <w:rPr>
-              <w:rFonts w:eastAsiaTheme="minorEastAsia"/>
+              <w:rFonts w:ascii="Times New Roman" w:eastAsiaTheme="minorEastAsia" w:hAnsi="Times New Roman" w:cs="Times New Roman"/>
               <w:noProof/>
               <w:lang w:eastAsia="ru-RU"/>
             </w:rPr>
@@ -159,13 +168,14 @@
             <w:r>
               <w:rPr>
                 <w:rStyle w:val="aa"/>
-                <w:rFonts w:cs="Times New Roman"/>
+                <w:rFonts w:ascii="Times New Roman" w:hAnsi="Times New Roman" w:cs="Times New Roman"/>
                 <w:noProof/>
               </w:rPr>
               <w:t>РАЗДЕЛ 2</w:t>
             </w:r>
             <w:r>
               <w:rPr>
+                <w:rFonts w:ascii="Times New Roman" w:hAnsi="Times New Roman" w:cs="Times New Roman"/>
                 <w:noProof/>
                 <w:webHidden/>
               </w:rPr>
@@ -173,6 +183,7 @@
             </w:r>
             <w:r>
               <w:rPr>
+                <w:rFonts w:ascii="Times New Roman" w:hAnsi="Times New Roman" w:cs="Times New Roman"/>
                 <w:noProof/>
                 <w:webHidden/>
               </w:rPr>
@@ -180,6 +191,7 @@
             </w:r>
             <w:r>
               <w:rPr>
+                <w:rFonts w:ascii="Times New Roman" w:hAnsi="Times New Roman" w:cs="Times New Roman"/>
                 <w:noProof/>
                 <w:webHidden/>
               </w:rPr>
@@ -187,12 +199,14 @@
             </w:r>
             <w:r>
               <w:rPr>
+                <w:rFonts w:ascii="Times New Roman" w:hAnsi="Times New Roman" w:cs="Times New Roman"/>
                 <w:noProof/>
                 <w:webHidden/>
               </w:rPr>
             </w:r>
             <w:r>
               <w:rPr>
+                <w:rFonts w:ascii="Times New Roman" w:hAnsi="Times New Roman" w:cs="Times New Roman"/>
                 <w:noProof/>
                 <w:webHidden/>
               </w:rPr>
@@ -200,6 +214,7 @@
             </w:r>
             <w:r>
               <w:rPr>
+                <w:rFonts w:ascii="Times New Roman" w:hAnsi="Times New Roman" w:cs="Times New Roman"/>
                 <w:noProof/>
                 <w:webHidden/>
               </w:rPr>
@@ -207,6 +222,7 @@
             </w:r>
             <w:r>
               <w:rPr>
+                <w:rFonts w:ascii="Times New Roman" w:hAnsi="Times New Roman" w:cs="Times New Roman"/>
                 <w:noProof/>
                 <w:webHidden/>
               </w:rPr>
@@ -220,8 +236,9 @@
             <w:tabs>
               <w:tab w:val="right" w:leader="dot" w:pos="9628"/>
             </w:tabs>
+            <w:spacing w:after="0" w:line="360" w:lineRule="auto"/>
             <w:rPr>
-              <w:rFonts w:eastAsiaTheme="minorEastAsia"/>
+              <w:rFonts w:ascii="Times New Roman" w:eastAsiaTheme="minorEastAsia" w:hAnsi="Times New Roman" w:cs="Times New Roman"/>
               <w:noProof/>
               <w:lang w:eastAsia="ru-RU"/>
             </w:rPr>
@@ -230,13 +247,14 @@
             <w:r>
               <w:rPr>
                 <w:rStyle w:val="aa"/>
-                <w:rFonts w:cs="Times New Roman"/>
+                <w:rFonts w:ascii="Times New Roman" w:hAnsi="Times New Roman" w:cs="Times New Roman"/>
                 <w:noProof/>
               </w:rPr>
               <w:t>РАЗДЕЛ 3</w:t>
             </w:r>
             <w:r>
               <w:rPr>
+                <w:rFonts w:ascii="Times New Roman" w:hAnsi="Times New Roman" w:cs="Times New Roman"/>
                 <w:noProof/>
                 <w:webHidden/>
               </w:rPr>
@@ -244,6 +262,7 @@
             </w:r>
             <w:r>
               <w:rPr>
+                <w:rFonts w:ascii="Times New Roman" w:hAnsi="Times New Roman" w:cs="Times New Roman"/>
                 <w:noProof/>
                 <w:webHidden/>
               </w:rPr>
@@ -251,6 +270,7 @@
             </w:r>
             <w:r>
               <w:rPr>
+                <w:rFonts w:ascii="Times New Roman" w:hAnsi="Times New Roman" w:cs="Times New Roman"/>
                 <w:noProof/>
                 <w:webHidden/>
               </w:rPr>
@@ -258,12 +278,14 @@
             </w:r>
             <w:r>
               <w:rPr>
+                <w:rFonts w:ascii="Times New Roman" w:hAnsi="Times New Roman" w:cs="Times New Roman"/>
                 <w:noProof/>
                 <w:webHidden/>
               </w:rPr>
             </w:r>
             <w:r>
               <w:rPr>
+                <w:rFonts w:ascii="Times New Roman" w:hAnsi="Times New Roman" w:cs="Times New Roman"/>
                 <w:noProof/>
                 <w:webHidden/>
               </w:rPr>
@@ -271,6 +293,7 @@
             </w:r>
             <w:r>
               <w:rPr>
+                <w:rFonts w:ascii="Times New Roman" w:hAnsi="Times New Roman" w:cs="Times New Roman"/>
                 <w:noProof/>
                 <w:webHidden/>
               </w:rPr>
@@ -278,6 +301,7 @@
             </w:r>
             <w:r>
               <w:rPr>
+                <w:rFonts w:ascii="Times New Roman" w:hAnsi="Times New Roman" w:cs="Times New Roman"/>
                 <w:noProof/>
                 <w:webHidden/>
               </w:rPr>
@@ -291,8 +315,9 @@
             <w:tabs>
               <w:tab w:val="right" w:leader="dot" w:pos="9628"/>
             </w:tabs>
+            <w:spacing w:after="0" w:line="360" w:lineRule="auto"/>
             <w:rPr>
-              <w:rFonts w:eastAsiaTheme="minorEastAsia"/>
+              <w:rFonts w:ascii="Times New Roman" w:eastAsiaTheme="minorEastAsia" w:hAnsi="Times New Roman" w:cs="Times New Roman"/>
               <w:noProof/>
               <w:lang w:eastAsia="ru-RU"/>
             </w:rPr>
@@ -301,13 +326,14 @@
             <w:r>
               <w:rPr>
                 <w:rStyle w:val="aa"/>
-                <w:rFonts w:cs="Times New Roman"/>
+                <w:rFonts w:ascii="Times New Roman" w:hAnsi="Times New Roman" w:cs="Times New Roman"/>
                 <w:noProof/>
               </w:rPr>
               <w:t>РАЗДЕЛ 4</w:t>
             </w:r>
             <w:r>
               <w:rPr>
+                <w:rFonts w:ascii="Times New Roman" w:hAnsi="Times New Roman" w:cs="Times New Roman"/>
                 <w:noProof/>
                 <w:webHidden/>
               </w:rPr>
@@ -315,6 +341,7 @@
             </w:r>
             <w:r>
               <w:rPr>
+                <w:rFonts w:ascii="Times New Roman" w:hAnsi="Times New Roman" w:cs="Times New Roman"/>
                 <w:noProof/>
                 <w:webHidden/>
               </w:rPr>
@@ -322,6 +349,7 @@
             </w:r>
             <w:r>
               <w:rPr>
+                <w:rFonts w:ascii="Times New Roman" w:hAnsi="Times New Roman" w:cs="Times New Roman"/>
                 <w:noProof/>
                 <w:webHidden/>
               </w:rPr>
@@ -329,12 +357,14 @@
             </w:r>
             <w:r>
               <w:rPr>
+                <w:rFonts w:ascii="Times New Roman" w:hAnsi="Times New Roman" w:cs="Times New Roman"/>
                 <w:noProof/>
                 <w:webHidden/>
               </w:rPr>
             </w:r>
             <w:r>
               <w:rPr>
+                <w:rFonts w:ascii="Times New Roman" w:hAnsi="Times New Roman" w:cs="Times New Roman"/>
                 <w:noProof/>
                 <w:webHidden/>
               </w:rPr>
@@ -342,6 +372,7 @@
             </w:r>
             <w:r>
               <w:rPr>
+                <w:rFonts w:ascii="Times New Roman" w:hAnsi="Times New Roman" w:cs="Times New Roman"/>
                 <w:noProof/>
                 <w:webHidden/>
               </w:rPr>
@@ -349,6 +380,7 @@
             </w:r>
             <w:r>
               <w:rPr>
+                <w:rFonts w:ascii="Times New Roman" w:hAnsi="Times New Roman" w:cs="Times New Roman"/>
                 <w:noProof/>
                 <w:webHidden/>
               </w:rPr>
@@ -362,8 +394,9 @@
             <w:tabs>
               <w:tab w:val="right" w:leader="dot" w:pos="9628"/>
             </w:tabs>
+            <w:spacing w:after="0" w:line="360" w:lineRule="auto"/>
             <w:rPr>
-              <w:rFonts w:eastAsiaTheme="minorEastAsia"/>
+              <w:rFonts w:ascii="Times New Roman" w:eastAsiaTheme="minorEastAsia" w:hAnsi="Times New Roman" w:cs="Times New Roman"/>
               <w:noProof/>
               <w:lang w:eastAsia="ru-RU"/>
             </w:rPr>
@@ -372,13 +405,14 @@
             <w:r>
               <w:rPr>
                 <w:rStyle w:val="aa"/>
-                <w:rFonts w:cs="Times New Roman"/>
+                <w:rFonts w:ascii="Times New Roman" w:hAnsi="Times New Roman" w:cs="Times New Roman"/>
                 <w:noProof/>
               </w:rPr>
               <w:t>РАЗДЕЛ 5</w:t>
             </w:r>
             <w:r>
               <w:rPr>
+                <w:rFonts w:ascii="Times New Roman" w:hAnsi="Times New Roman" w:cs="Times New Roman"/>
                 <w:noProof/>
                 <w:webHidden/>
               </w:rPr>
@@ -386,6 +420,7 @@
             </w:r>
             <w:r>
               <w:rPr>
+                <w:rFonts w:ascii="Times New Roman" w:hAnsi="Times New Roman" w:cs="Times New Roman"/>
                 <w:noProof/>
                 <w:webHidden/>
               </w:rPr>
@@ -393,6 +428,7 @@
             </w:r>
             <w:r>
               <w:rPr>
+                <w:rFonts w:ascii="Times New Roman" w:hAnsi="Times New Roman" w:cs="Times New Roman"/>
                 <w:noProof/>
                 <w:webHidden/>
               </w:rPr>
@@ -400,12 +436,14 @@
             </w:r>
             <w:r>
               <w:rPr>
+                <w:rFonts w:ascii="Times New Roman" w:hAnsi="Times New Roman" w:cs="Times New Roman"/>
                 <w:noProof/>
                 <w:webHidden/>
               </w:rPr>
             </w:r>
             <w:r>
               <w:rPr>
+                <w:rFonts w:ascii="Times New Roman" w:hAnsi="Times New Roman" w:cs="Times New Roman"/>
                 <w:noProof/>
                 <w:webHidden/>
               </w:rPr>
@@ -413,6 +451,7 @@
             </w:r>
             <w:r>
               <w:rPr>
+                <w:rFonts w:ascii="Times New Roman" w:hAnsi="Times New Roman" w:cs="Times New Roman"/>
                 <w:noProof/>
                 <w:webHidden/>
               </w:rPr>
@@ -420,6 +459,7 @@
             </w:r>
             <w:r>
               <w:rPr>
+                <w:rFonts w:ascii="Times New Roman" w:hAnsi="Times New Roman" w:cs="Times New Roman"/>
                 <w:noProof/>
                 <w:webHidden/>
               </w:rPr>
@@ -785,6 +825,7 @@
           </w:tcPr>
           <w:p>
             <w:pPr>
+              <w:spacing w:line="360" w:lineRule="auto"/>
               <w:ind w:firstLine="567"/>
               <w:mirrorIndents/>
               <w:jc w:val="both"/>
@@ -820,6 +861,7 @@
           </w:tcPr>
           <w:p>
             <w:pPr>
+              <w:spacing w:line="360" w:lineRule="auto"/>
               <w:ind w:firstLine="567"/>
               <w:mirrorIndents/>
               <w:jc w:val="both"/>
@@ -855,6 +897,7 @@
           </w:tcPr>
           <w:p>
             <w:pPr>
+              <w:spacing w:line="360" w:lineRule="auto"/>
               <w:ind w:firstLine="567"/>
               <w:mirrorIndents/>
               <w:jc w:val="both"/>
@@ -890,6 +933,7 @@
           </w:tcPr>
           <w:p>
             <w:pPr>
+              <w:spacing w:line="360" w:lineRule="auto"/>
               <w:ind w:firstLine="567"/>
               <w:mirrorIndents/>
               <w:jc w:val="both"/>
@@ -925,6 +969,7 @@
           </w:tcPr>
           <w:p>
             <w:pPr>
+              <w:spacing w:line="360" w:lineRule="auto"/>
               <w:ind w:firstLine="567"/>
               <w:mirrorIndents/>
               <w:jc w:val="both"/>
@@ -967,6 +1012,7 @@
                 <w:ilvl w:val="0"/>
                 <w:numId w:val="1"/>
               </w:numPr>
+              <w:spacing w:line="360" w:lineRule="auto"/>
               <w:ind w:firstLine="567"/>
               <w:contextualSpacing w:val="0"/>
               <w:mirrorIndents/>
@@ -985,6 +1031,7 @@
           </w:tcPr>
           <w:p>
             <w:pPr>
+              <w:spacing w:line="360" w:lineRule="auto"/>
               <w:ind w:firstLine="567"/>
               <w:mirrorIndents/>
               <w:jc w:val="both"/>
@@ -1002,6 +1049,7 @@
           </w:tcPr>
           <w:p>
             <w:pPr>
+              <w:spacing w:line="360" w:lineRule="auto"/>
               <w:ind w:firstLine="567"/>
               <w:mirrorIndents/>
               <w:jc w:val="both"/>
@@ -1019,6 +1067,7 @@
           </w:tcPr>
           <w:p>
             <w:pPr>
+              <w:spacing w:line="360" w:lineRule="auto"/>
               <w:ind w:firstLine="567"/>
               <w:mirrorIndents/>
               <w:jc w:val="both"/>
@@ -1036,6 +1085,7 @@
           </w:tcPr>
           <w:p>
             <w:pPr>
+              <w:spacing w:line="360" w:lineRule="auto"/>
               <w:ind w:firstLine="567"/>
               <w:mirrorIndents/>
               <w:jc w:val="both"/>
@@ -1060,6 +1110,7 @@
                 <w:ilvl w:val="0"/>
                 <w:numId w:val="1"/>
               </w:numPr>
+              <w:spacing w:line="360" w:lineRule="auto"/>
               <w:ind w:firstLine="567"/>
               <w:contextualSpacing w:val="0"/>
               <w:mirrorIndents/>
@@ -1078,6 +1129,7 @@
           </w:tcPr>
           <w:p>
             <w:pPr>
+              <w:spacing w:line="360" w:lineRule="auto"/>
               <w:ind w:firstLine="567"/>
               <w:mirrorIndents/>
               <w:jc w:val="both"/>
@@ -1095,6 +1147,7 @@
           </w:tcPr>
           <w:p>
             <w:pPr>
+              <w:spacing w:line="360" w:lineRule="auto"/>
               <w:ind w:firstLine="567"/>
               <w:mirrorIndents/>
               <w:jc w:val="both"/>
@@ -1112,6 +1165,7 @@
           </w:tcPr>
           <w:p>
             <w:pPr>
+              <w:spacing w:line="360" w:lineRule="auto"/>
               <w:ind w:firstLine="567"/>
               <w:mirrorIndents/>
               <w:jc w:val="both"/>
@@ -1129,6 +1183,7 @@
           </w:tcPr>
           <w:p>
             <w:pPr>
+              <w:spacing w:line="360" w:lineRule="auto"/>
               <w:ind w:firstLine="567"/>
               <w:mirrorIndents/>
               <w:jc w:val="both"/>
@@ -1153,6 +1208,7 @@
                 <w:ilvl w:val="0"/>
                 <w:numId w:val="1"/>
               </w:numPr>
+              <w:spacing w:line="360" w:lineRule="auto"/>
               <w:ind w:firstLine="567"/>
               <w:contextualSpacing w:val="0"/>
               <w:mirrorIndents/>
@@ -1171,6 +1227,7 @@
           </w:tcPr>
           <w:p>
             <w:pPr>
+              <w:spacing w:line="360" w:lineRule="auto"/>
               <w:ind w:firstLine="567"/>
               <w:mirrorIndents/>
               <w:jc w:val="both"/>
@@ -1188,6 +1245,7 @@
           </w:tcPr>
           <w:p>
             <w:pPr>
+              <w:spacing w:line="360" w:lineRule="auto"/>
               <w:ind w:firstLine="567"/>
               <w:mirrorIndents/>
               <w:jc w:val="both"/>
@@ -1205,6 +1263,7 @@
           </w:tcPr>
           <w:p>
             <w:pPr>
+              <w:spacing w:line="360" w:lineRule="auto"/>
               <w:ind w:firstLine="567"/>
               <w:mirrorIndents/>
               <w:jc w:val="both"/>
@@ -1222,6 +1281,7 @@
           </w:tcPr>
           <w:p>
             <w:pPr>
+              <w:spacing w:line="360" w:lineRule="auto"/>
               <w:ind w:firstLine="567"/>
               <w:mirrorIndents/>
               <w:jc w:val="both"/>
@@ -1246,6 +1306,7 @@
                 <w:ilvl w:val="0"/>
                 <w:numId w:val="1"/>
               </w:numPr>
+              <w:spacing w:line="360" w:lineRule="auto"/>
               <w:ind w:firstLine="567"/>
               <w:contextualSpacing w:val="0"/>
               <w:mirrorIndents/>
@@ -1264,6 +1325,7 @@
           </w:tcPr>
           <w:p>
             <w:pPr>
+              <w:spacing w:line="360" w:lineRule="auto"/>
               <w:ind w:firstLine="567"/>
               <w:mirrorIndents/>
               <w:jc w:val="both"/>
@@ -1281,6 +1343,7 @@
           </w:tcPr>
           <w:p>
             <w:pPr>
+              <w:spacing w:line="360" w:lineRule="auto"/>
               <w:ind w:firstLine="567"/>
               <w:mirrorIndents/>
               <w:jc w:val="both"/>
@@ -1298,6 +1361,7 @@
           </w:tcPr>
           <w:p>
             <w:pPr>
+              <w:spacing w:line="360" w:lineRule="auto"/>
               <w:ind w:firstLine="567"/>
               <w:mirrorIndents/>
               <w:jc w:val="both"/>
@@ -1315,6 +1379,7 @@
           </w:tcPr>
           <w:p>
             <w:pPr>
+              <w:spacing w:line="360" w:lineRule="auto"/>
               <w:ind w:firstLine="567"/>
               <w:mirrorIndents/>
               <w:jc w:val="both"/>
@@ -2400,7 +2465,7 @@
           <w:numId w:val="3"/>
         </w:numPr>
         <w:spacing w:after="0" w:line="360" w:lineRule="auto"/>
-        <w:ind w:firstLine="567"/>
+        <w:ind w:firstLine="0"/>
         <w:contextualSpacing w:val="0"/>
         <w:mirrorIndents/>
         <w:jc w:val="both"/>
@@ -2429,7 +2494,7 @@
           <w:numId w:val="3"/>
         </w:numPr>
         <w:spacing w:after="0" w:line="360" w:lineRule="auto"/>
-        <w:ind w:firstLine="567"/>
+        <w:ind w:firstLine="0"/>
         <w:contextualSpacing w:val="0"/>
         <w:mirrorIndents/>
         <w:jc w:val="both"/>
@@ -2452,8 +2517,9 @@
     </w:p>
     <w:p>
       <w:pPr>
+        <w:pStyle w:val="a5"/>
         <w:spacing w:after="0" w:line="360" w:lineRule="auto"/>
-        <w:ind w:left="720"/>
+        <w:contextualSpacing w:val="0"/>
         <w:mirrorIndents/>
         <w:jc w:val="both"/>
         <w:rPr>
@@ -2462,6 +2528,22 @@
           <w:bCs/>
           <w:sz w:val="28"/>
           <w:szCs w:val="28"/>
+        </w:rPr>
+      </w:pPr>
+    </w:p>
+    <w:p>
+      <w:pPr>
+        <w:spacing w:after="0" w:line="360" w:lineRule="auto"/>
+        <w:ind w:left="720"/>
+        <w:mirrorIndents/>
+        <w:jc w:val="both"/>
+        <w:rPr>
+          <w:rFonts w:ascii="Times New Roman" w:hAnsi="Times New Roman" w:cs="Times New Roman"/>
+          <w:b/>
+          <w:bCs/>
+          <w:sz w:val="28"/>
+          <w:szCs w:val="28"/>
+          <w:lang w:val="en-US"/>
         </w:rPr>
       </w:pPr>
     </w:p>
@@ -2536,11 +2618,6 @@
       </w:p>
     </w:sdtContent>
   </w:sdt>
-  <w:p>
-    <w:pPr>
-      <w:pStyle w:val="a8"/>
-    </w:pPr>
-  </w:p>
 </w:ftr>
 </file>
 
